--- a/Kumpulan Colab Week 1.docx
+++ b/Kumpulan Colab Week 1.docx
@@ -13,7 +13,7 @@
       <w:proofErr w:type="spellEnd"/>
     </w:p>
     <w:p>
-      <w:hyperlink r:id="rId4" w:history="1">
+      <w:hyperlink r:id="rId4" w:anchor="scrollTo=z08nMB1vcmLd" w:history="1">
         <w:r>
           <w:rPr>
             <w:rStyle w:val="Hyperlink"/>
@@ -29,7 +29,7 @@
       </w:r>
     </w:p>
     <w:p>
-      <w:hyperlink r:id="rId5" w:history="1">
+      <w:hyperlink r:id="rId5" w:anchor="scrollTo=m2-kfd6I-_7v" w:history="1">
         <w:r>
           <w:rPr>
             <w:rStyle w:val="Hyperlink"/>
@@ -53,7 +53,7 @@
       </w:r>
     </w:p>
     <w:p>
-      <w:hyperlink r:id="rId6" w:history="1">
+      <w:hyperlink r:id="rId6" w:anchor="scrollTo=4OtNH2uhxmbZ" w:history="1">
         <w:r>
           <w:rPr>
             <w:rStyle w:val="Hyperlink"/>
@@ -63,6 +63,100 @@
       </w:hyperlink>
     </w:p>
     <w:p/>
+    <w:p>
+      <w:r>
+        <w:t>week 2</w:t>
+      </w:r>
+    </w:p>
+    <w:p>
+      <w:r>
+        <w:t>Latihan vector dan matrix</w:t>
+      </w:r>
+    </w:p>
+    <w:p>
+      <w:hyperlink r:id="rId7" w:history="1">
+        <w:r>
+          <w:rPr>
+            <w:rStyle w:val="Hyperlink"/>
+          </w:rPr>
+          <w:t>https://colab.research.google.com/drive/1USj1jZM322q3nEdt4gF7otebWbBk3oao</w:t>
+        </w:r>
+      </w:hyperlink>
+    </w:p>
+    <w:p/>
+    <w:p>
+      <w:r>
+        <w:t>Latihan eigen</w:t>
+      </w:r>
+    </w:p>
+    <w:p>
+      <w:hyperlink r:id="rId8" w:history="1">
+        <w:r>
+          <w:rPr>
+            <w:rStyle w:val="Hyperlink"/>
+          </w:rPr>
+          <w:t>https://colab.research.google.com/drive/1zOVSN7CJionqxZHco--41A420ZMGaNtv</w:t>
+        </w:r>
+      </w:hyperlink>
+    </w:p>
+    <w:p/>
+    <w:p>
+      <w:r>
+        <w:t xml:space="preserve">Latihan </w:t>
+      </w:r>
+      <w:proofErr w:type="spellStart"/>
+      <w:r>
+        <w:t>kalkulus</w:t>
+      </w:r>
+      <w:proofErr w:type="spellEnd"/>
+    </w:p>
+    <w:p>
+      <w:hyperlink r:id="rId9" w:history="1">
+        <w:r>
+          <w:rPr>
+            <w:rStyle w:val="Hyperlink"/>
+          </w:rPr>
+          <w:t>https://colab.research.google.com/drive/1OmssFHe4AoxYr9auaZ6zmFFn81jztJLZ</w:t>
+        </w:r>
+      </w:hyperlink>
+    </w:p>
+    <w:p/>
+    <w:p>
+      <w:r>
+        <w:t xml:space="preserve">Latihan </w:t>
+      </w:r>
+      <w:proofErr w:type="spellStart"/>
+      <w:r>
+        <w:t>Probabilitas</w:t>
+      </w:r>
+      <w:proofErr w:type="spellEnd"/>
+    </w:p>
+    <w:p>
+      <w:hyperlink r:id="rId10" w:history="1">
+        <w:r>
+          <w:rPr>
+            <w:rStyle w:val="Hyperlink"/>
+          </w:rPr>
+          <w:t>https://colab.research.google.com/drive/1pkzc8V_nCxk5ISt0A32AyrNnKNp-n40G</w:t>
+        </w:r>
+      </w:hyperlink>
+    </w:p>
+    <w:p/>
+    <w:p>
+      <w:r>
+        <w:t>Latihan inferential statistic</w:t>
+      </w:r>
+    </w:p>
+    <w:p>
+      <w:hyperlink r:id="rId11" w:history="1">
+        <w:r>
+          <w:rPr>
+            <w:rStyle w:val="Hyperlink"/>
+          </w:rPr>
+          <w:t>https://colab.research.google.com/drive/1dtyw6fqVB65CzCbNPo5cImfrMaf70Dye</w:t>
+        </w:r>
+      </w:hyperlink>
+    </w:p>
     <w:p/>
     <w:sectPr>
       <w:pgSz w:w="11906" w:h="16838"/>
